--- a/Excel1/Kickstarter Report.docx
+++ b/Excel1/Kickstarter Report.docx
@@ -11,6 +11,8 @@
           <w:szCs w:val="24"/>
         </w:rPr>
       </w:pPr>
+      <w:bookmarkStart w:id="0" w:name="_GoBack"/>
+      <w:bookmarkEnd w:id="0"/>
       <w:r>
         <w:rPr>
           <w:rFonts w:ascii="Times New Roman" w:hAnsi="Times New Roman" w:cs="Times New Roman"/>
@@ -37,8 +39,6 @@
         </w:rPr>
         <w:t>Conclusion:</w:t>
       </w:r>
-      <w:bookmarkStart w:id="0" w:name="_GoBack"/>
-      <w:bookmarkEnd w:id="0"/>
     </w:p>
     <w:p>
       <w:pPr>
@@ -47,6 +47,8 @@
           <w:ilvl w:val="0"/>
           <w:numId w:val="1"/>
         </w:numPr>
+        <w:spacing w:after="240"/>
+        <w:ind w:left="216"/>
         <w:jc w:val="both"/>
         <w:rPr>
           <w:rFonts w:ascii="Times New Roman" w:hAnsi="Times New Roman" w:cs="Times New Roman"/>
@@ -182,6 +184,8 @@
           <w:ilvl w:val="0"/>
           <w:numId w:val="1"/>
         </w:numPr>
+        <w:spacing w:after="240"/>
+        <w:ind w:left="216"/>
         <w:jc w:val="both"/>
         <w:rPr>
           <w:rFonts w:ascii="Times New Roman" w:hAnsi="Times New Roman" w:cs="Times New Roman"/>
@@ -237,6 +241,8 @@
           <w:ilvl w:val="0"/>
           <w:numId w:val="1"/>
         </w:numPr>
+        <w:spacing w:after="240"/>
+        <w:ind w:left="216"/>
         <w:jc w:val="both"/>
         <w:rPr>
           <w:rFonts w:ascii="Times New Roman" w:hAnsi="Times New Roman" w:cs="Times New Roman"/>
@@ -685,6 +691,7 @@
     <w:lsdException w:name="HTML Sample" w:semiHidden="1" w:unhideWhenUsed="1"/>
     <w:lsdException w:name="HTML Typewriter" w:semiHidden="1" w:unhideWhenUsed="1"/>
     <w:lsdException w:name="HTML Variable" w:semiHidden="1" w:unhideWhenUsed="1"/>
+    <w:lsdException w:name="Normal Table" w:semiHidden="1" w:unhideWhenUsed="1"/>
     <w:lsdException w:name="annotation subject" w:semiHidden="1" w:unhideWhenUsed="1"/>
     <w:lsdException w:name="No List" w:semiHidden="1" w:unhideWhenUsed="1"/>
     <w:lsdException w:name="Outline List 1" w:semiHidden="1" w:unhideWhenUsed="1"/>
@@ -731,8 +738,10 @@
     <w:lsdException w:name="Table Subtle 2" w:semiHidden="1" w:unhideWhenUsed="1"/>
     <w:lsdException w:name="Table Web 1" w:semiHidden="1" w:unhideWhenUsed="1"/>
     <w:lsdException w:name="Table Web 2" w:semiHidden="1" w:unhideWhenUsed="1"/>
+    <w:lsdException w:name="Table Web 3" w:semiHidden="1" w:unhideWhenUsed="1"/>
     <w:lsdException w:name="Balloon Text" w:semiHidden="1" w:unhideWhenUsed="1"/>
     <w:lsdException w:name="Table Grid" w:uiPriority="39"/>
+    <w:lsdException w:name="Table Theme" w:semiHidden="1" w:unhideWhenUsed="1"/>
     <w:lsdException w:name="Placeholder Text" w:semiHidden="1"/>
     <w:lsdException w:name="No Spacing" w:uiPriority="1" w:qFormat="1"/>
     <w:lsdException w:name="Light Shading" w:uiPriority="60"/>
